--- a/ai_14/demian_chumachenko/epic2/epic2.docx
+++ b/ai_14/demian_chumachenko/epic2/epic2.docx
@@ -99,12 +99,12 @@
           <wp:inline distB="114300" distT="114300" distL="114300" distR="114300">
             <wp:extent cx="2649150" cy="2520000"/>
             <wp:effectExtent b="0" l="0" r="0" t="0"/>
-            <wp:docPr id="4" name="image9.jpg"/>
+            <wp:docPr id="5" name="image6.jpg"/>
             <a:graphic>
               <a:graphicData uri="http://schemas.openxmlformats.org/drawingml/2006/picture">
                 <pic:pic>
                   <pic:nvPicPr>
-                    <pic:cNvPr id="0" name="image9.jpg"/>
+                    <pic:cNvPr id="0" name="image6.jpg"/>
                     <pic:cNvPicPr preferRelativeResize="0"/>
                   </pic:nvPicPr>
                   <pic:blipFill>
@@ -525,7 +525,7 @@
         <w:rPr>
           <w:rtl w:val="0"/>
         </w:rPr>
-        <w:t xml:space="preserve">- Epic 2 Task 1 - Theory Education Activities</w:t>
+        <w:t xml:space="preserve">Умовні оператори</w:t>
       </w:r>
     </w:p>
     <w:p>
@@ -536,12 +536,15 @@
         </w:numPr>
         <w:spacing w:after="160" w:line="240" w:lineRule="auto"/>
         <w:ind w:left="720" w:hanging="360"/>
-      </w:pPr>
-      <w:r>
-        <w:rPr>
-          <w:rtl w:val="0"/>
-        </w:rPr>
-        <w:t xml:space="preserve">- Epic 2 Task 2 - Requirements management (understand tasks) and design activities (draw flow diagrams and estimate tasks 3-7)</w:t>
+        <w:rPr>
+          <w:u w:val="none"/>
+        </w:rPr>
+      </w:pPr>
+      <w:r>
+        <w:rPr>
+          <w:rtl w:val="0"/>
+        </w:rPr>
+        <w:t xml:space="preserve">Типи даних, змінні і константи</w:t>
       </w:r>
     </w:p>
     <w:p>
@@ -552,118 +555,15 @@
         </w:numPr>
         <w:spacing w:after="160" w:line="240" w:lineRule="auto"/>
         <w:ind w:left="720" w:hanging="360"/>
-      </w:pPr>
-      <w:r>
-        <w:rPr>
-          <w:rtl w:val="0"/>
-        </w:rPr>
-        <w:t xml:space="preserve">- Epic 2 Task 3 - Lab# programming: VNS Lab 1 Task 1</w:t>
-      </w:r>
-    </w:p>
-    <w:p>
-      <w:pPr>
-        <w:numPr>
-          <w:ilvl w:val="0"/>
-          <w:numId w:val="3"/>
-        </w:numPr>
-        <w:spacing w:after="160" w:line="240" w:lineRule="auto"/>
-        <w:ind w:left="720" w:hanging="360"/>
-      </w:pPr>
-      <w:r>
-        <w:rPr>
-          <w:rtl w:val="0"/>
-        </w:rPr>
-        <w:t xml:space="preserve">- Epic 2 Task 4 - Lab# programming: VNS Lab 1 Task 2</w:t>
-      </w:r>
-      <w:r>
-        <w:rPr>
-          <w:rtl w:val="0"/>
-        </w:rPr>
-      </w:r>
-    </w:p>
-    <w:p>
-      <w:pPr>
-        <w:numPr>
-          <w:ilvl w:val="0"/>
-          <w:numId w:val="3"/>
-        </w:numPr>
-        <w:spacing w:after="160" w:line="240" w:lineRule="auto"/>
-        <w:ind w:left="720" w:hanging="360"/>
-      </w:pPr>
-      <w:r>
-        <w:rPr>
-          <w:rtl w:val="0"/>
-        </w:rPr>
-        <w:t xml:space="preserve">- Epic 2 Task 6 - Lab# programming: Algotester Lab 1 Task 1</w:t>
-      </w:r>
-      <w:r>
-        <w:rPr>
-          <w:rtl w:val="0"/>
-        </w:rPr>
-      </w:r>
-    </w:p>
-    <w:p>
-      <w:pPr>
-        <w:numPr>
-          <w:ilvl w:val="0"/>
-          <w:numId w:val="3"/>
-        </w:numPr>
-        <w:spacing w:after="160" w:line="240" w:lineRule="auto"/>
-        <w:ind w:left="720" w:hanging="360"/>
-      </w:pPr>
-      <w:r>
-        <w:rPr>
-          <w:rtl w:val="0"/>
-        </w:rPr>
-        <w:t xml:space="preserve">- Epic 2 Task 8 - Practice# programming: Class Practice Task</w:t>
-      </w:r>
-    </w:p>
-    <w:p>
-      <w:pPr>
-        <w:numPr>
-          <w:ilvl w:val="0"/>
-          <w:numId w:val="3"/>
-        </w:numPr>
-        <w:spacing w:after="160" w:line="240" w:lineRule="auto"/>
-        <w:ind w:left="720" w:hanging="360"/>
-      </w:pPr>
-      <w:r>
-        <w:rPr>
-          <w:rtl w:val="0"/>
-        </w:rPr>
-        <w:t xml:space="preserve">- Epic 2 Task 9  - Practice# programming:  Self Practice Task</w:t>
-      </w:r>
-    </w:p>
-    <w:p>
-      <w:pPr>
-        <w:numPr>
-          <w:ilvl w:val="0"/>
-          <w:numId w:val="3"/>
-        </w:numPr>
-        <w:spacing w:after="160" w:line="240" w:lineRule="auto"/>
-        <w:ind w:left="720" w:hanging="360"/>
-      </w:pPr>
-      <w:r>
-        <w:rPr>
-          <w:rtl w:val="0"/>
-        </w:rPr>
-        <w:t xml:space="preserve">- Epic 2 Task 10  - Result Documentation Report and Outcomes Placement Activities (Docs and Programs on GitHub)</w:t>
-      </w:r>
-    </w:p>
-    <w:p>
-      <w:pPr>
-        <w:numPr>
-          <w:ilvl w:val="0"/>
-          <w:numId w:val="3"/>
-        </w:numPr>
-        <w:spacing w:after="160" w:line="240" w:lineRule="auto"/>
-        <w:ind w:left="720" w:hanging="360"/>
-      </w:pPr>
-      <w:r>
-        <w:rPr>
-          <w:rtl w:val="0"/>
-        </w:rPr>
-        <w:t xml:space="preserve">- Epic 2 Task 11 - Results Evaluation and Release</w:t>
+        <w:rPr>
+          <w:u w:val="none"/>
+        </w:rPr>
+      </w:pPr>
+      <w:r>
+        <w:rPr>
+          <w:rtl w:val="0"/>
+        </w:rPr>
+        <w:t xml:space="preserve">Цикли</w:t>
       </w:r>
       <w:r>
         <w:rPr>
@@ -1297,7 +1197,7 @@
           <wp:inline distB="114300" distT="114300" distL="114300" distR="114300">
             <wp:extent cx="1872911" cy="427673"/>
             <wp:effectExtent b="0" l="0" r="0" t="0"/>
-            <wp:docPr id="3" name="image4.png"/>
+            <wp:docPr id="4" name="image4.png"/>
             <a:graphic>
               <a:graphicData uri="http://schemas.openxmlformats.org/drawingml/2006/picture">
                 <pic:pic>
@@ -2080,12 +1980,12 @@
           <wp:inline distB="114300" distT="114300" distL="114300" distR="114300">
             <wp:extent cx="4545430" cy="7714298"/>
             <wp:effectExtent b="0" l="0" r="0" t="0"/>
-            <wp:docPr id="5" name="image6.png"/>
+            <wp:docPr id="6" name="image5.png"/>
             <a:graphic>
               <a:graphicData uri="http://schemas.openxmlformats.org/drawingml/2006/picture">
                 <pic:pic>
                   <pic:nvPicPr>
-                    <pic:cNvPr id="0" name="image6.png"/>
+                    <pic:cNvPr id="0" name="image5.png"/>
                     <pic:cNvPicPr preferRelativeResize="0"/>
                   </pic:nvPicPr>
                   <pic:blipFill>
@@ -2117,20 +2017,20 @@
     </w:p>
     <w:p>
       <w:pPr>
-        <w:numPr>
-          <w:ilvl w:val="0"/>
-          <w:numId w:val="2"/>
-        </w:numPr>
-        <w:ind w:left="720" w:hanging="360"/>
-        <w:rPr>
-          <w:rFonts w:ascii="Times New Roman" w:cs="Times New Roman" w:eastAsia="Times New Roman" w:hAnsi="Times New Roman"/>
-          <w:sz w:val="24"/>
-          <w:szCs w:val="24"/>
-        </w:rPr>
-      </w:pPr>
-      <w:r>
-        <w:rPr>
-          <w:rFonts w:ascii="Times New Roman" w:cs="Times New Roman" w:eastAsia="Times New Roman" w:hAnsi="Times New Roman"/>
+        <w:ind w:left="720" w:firstLine="0"/>
+        <w:rPr>
+          <w:rFonts w:ascii="Times New Roman" w:cs="Times New Roman" w:eastAsia="Times New Roman" w:hAnsi="Times New Roman"/>
+          <w:i w:val="1"/>
+          <w:color w:val="4a86e8"/>
+          <w:sz w:val="24"/>
+          <w:szCs w:val="24"/>
+        </w:rPr>
+      </w:pPr>
+      <w:r>
+        <w:rPr>
+          <w:rFonts w:ascii="Times New Roman" w:cs="Times New Roman" w:eastAsia="Times New Roman" w:hAnsi="Times New Roman"/>
+          <w:i w:val="1"/>
+          <w:color w:val="4a86e8"/>
           <w:sz w:val="24"/>
           <w:szCs w:val="24"/>
           <w:rtl w:val="0"/>
@@ -2140,6 +2040,8 @@
       <w:r>
         <w:rPr>
           <w:rFonts w:ascii="Times New Roman" w:cs="Times New Roman" w:eastAsia="Times New Roman" w:hAnsi="Times New Roman"/>
+          <w:i w:val="1"/>
+          <w:color w:val="4a86e8"/>
           <w:sz w:val="24"/>
           <w:szCs w:val="24"/>
           <w:rtl w:val="0"/>
@@ -2327,12 +2229,12 @@
           <wp:inline distB="114300" distT="114300" distL="114300" distR="114300">
             <wp:extent cx="5208859" cy="8219122"/>
             <wp:effectExtent b="0" l="0" r="0" t="0"/>
-            <wp:docPr id="19" name="image10.png"/>
+            <wp:docPr id="19" name="image2.png"/>
             <a:graphic>
               <a:graphicData uri="http://schemas.openxmlformats.org/drawingml/2006/picture">
                 <pic:pic>
                   <pic:nvPicPr>
-                    <pic:cNvPr id="0" name="image10.png"/>
+                    <pic:cNvPr id="0" name="image2.png"/>
                     <pic:cNvPicPr preferRelativeResize="0"/>
                   </pic:nvPicPr>
                   <pic:blipFill>
@@ -2364,20 +2266,20 @@
     </w:p>
     <w:p>
       <w:pPr>
-        <w:numPr>
-          <w:ilvl w:val="0"/>
-          <w:numId w:val="2"/>
-        </w:numPr>
-        <w:ind w:left="720" w:hanging="360"/>
-        <w:rPr>
-          <w:rFonts w:ascii="Times New Roman" w:cs="Times New Roman" w:eastAsia="Times New Roman" w:hAnsi="Times New Roman"/>
-          <w:sz w:val="24"/>
-          <w:szCs w:val="24"/>
-        </w:rPr>
-      </w:pPr>
-      <w:r>
-        <w:rPr>
-          <w:rFonts w:ascii="Times New Roman" w:cs="Times New Roman" w:eastAsia="Times New Roman" w:hAnsi="Times New Roman"/>
+        <w:ind w:left="720" w:firstLine="0"/>
+        <w:rPr>
+          <w:rFonts w:ascii="Times New Roman" w:cs="Times New Roman" w:eastAsia="Times New Roman" w:hAnsi="Times New Roman"/>
+          <w:i w:val="1"/>
+          <w:color w:val="2892ff"/>
+          <w:sz w:val="24"/>
+          <w:szCs w:val="24"/>
+        </w:rPr>
+      </w:pPr>
+      <w:r>
+        <w:rPr>
+          <w:rFonts w:ascii="Times New Roman" w:cs="Times New Roman" w:eastAsia="Times New Roman" w:hAnsi="Times New Roman"/>
+          <w:i w:val="1"/>
+          <w:color w:val="2892ff"/>
           <w:sz w:val="24"/>
           <w:szCs w:val="24"/>
           <w:rtl w:val="0"/>
@@ -2568,12 +2470,12 @@
           <wp:inline distB="114300" distT="114300" distL="114300" distR="114300">
             <wp:extent cx="6300160" cy="6273800"/>
             <wp:effectExtent b="0" l="0" r="0" t="0"/>
-            <wp:docPr id="8" name="image5.png"/>
+            <wp:docPr id="9" name="image3.png"/>
             <a:graphic>
               <a:graphicData uri="http://schemas.openxmlformats.org/drawingml/2006/picture">
                 <pic:pic>
                   <pic:nvPicPr>
-                    <pic:cNvPr id="0" name="image5.png"/>
+                    <pic:cNvPr id="0" name="image3.png"/>
                     <pic:cNvPicPr preferRelativeResize="0"/>
                   </pic:nvPicPr>
                   <pic:blipFill>
@@ -2605,20 +2507,20 @@
     </w:p>
     <w:p>
       <w:pPr>
-        <w:numPr>
-          <w:ilvl w:val="0"/>
-          <w:numId w:val="2"/>
-        </w:numPr>
-        <w:ind w:left="720" w:hanging="360"/>
-        <w:rPr>
-          <w:rFonts w:ascii="Times New Roman" w:cs="Times New Roman" w:eastAsia="Times New Roman" w:hAnsi="Times New Roman"/>
-          <w:sz w:val="24"/>
-          <w:szCs w:val="24"/>
-        </w:rPr>
-      </w:pPr>
-      <w:r>
-        <w:rPr>
-          <w:rFonts w:ascii="Times New Roman" w:cs="Times New Roman" w:eastAsia="Times New Roman" w:hAnsi="Times New Roman"/>
+        <w:ind w:left="720" w:firstLine="0"/>
+        <w:rPr>
+          <w:rFonts w:ascii="Times New Roman" w:cs="Times New Roman" w:eastAsia="Times New Roman" w:hAnsi="Times New Roman"/>
+          <w:i w:val="1"/>
+          <w:color w:val="2892ff"/>
+          <w:sz w:val="24"/>
+          <w:szCs w:val="24"/>
+        </w:rPr>
+      </w:pPr>
+      <w:r>
+        <w:rPr>
+          <w:rFonts w:ascii="Times New Roman" w:cs="Times New Roman" w:eastAsia="Times New Roman" w:hAnsi="Times New Roman"/>
+          <w:i w:val="1"/>
+          <w:color w:val="2892ff"/>
           <w:sz w:val="24"/>
           <w:szCs w:val="24"/>
           <w:rtl w:val="0"/>
@@ -2785,7 +2687,7 @@
           <wp:inline distB="114300" distT="114300" distL="114300" distR="114300">
             <wp:extent cx="6300160" cy="5702300"/>
             <wp:effectExtent b="0" l="0" r="0" t="0"/>
-            <wp:docPr id="10" name="image24.png"/>
+            <wp:docPr id="11" name="image24.png"/>
             <a:graphic>
               <a:graphicData uri="http://schemas.openxmlformats.org/drawingml/2006/picture">
                 <pic:pic>
@@ -2822,20 +2724,20 @@
     </w:p>
     <w:p>
       <w:pPr>
-        <w:numPr>
-          <w:ilvl w:val="0"/>
-          <w:numId w:val="2"/>
-        </w:numPr>
-        <w:ind w:left="720" w:hanging="360"/>
-        <w:rPr>
-          <w:rFonts w:ascii="Times New Roman" w:cs="Times New Roman" w:eastAsia="Times New Roman" w:hAnsi="Times New Roman"/>
-          <w:sz w:val="24"/>
-          <w:szCs w:val="24"/>
-        </w:rPr>
-      </w:pPr>
-      <w:r>
-        <w:rPr>
-          <w:rFonts w:ascii="Times New Roman" w:cs="Times New Roman" w:eastAsia="Times New Roman" w:hAnsi="Times New Roman"/>
+        <w:ind w:left="720" w:firstLine="0"/>
+        <w:rPr>
+          <w:rFonts w:ascii="Times New Roman" w:cs="Times New Roman" w:eastAsia="Times New Roman" w:hAnsi="Times New Roman"/>
+          <w:i w:val="1"/>
+          <w:color w:val="2892ff"/>
+          <w:sz w:val="24"/>
+          <w:szCs w:val="24"/>
+        </w:rPr>
+      </w:pPr>
+      <w:r>
+        <w:rPr>
+          <w:rFonts w:ascii="Times New Roman" w:cs="Times New Roman" w:eastAsia="Times New Roman" w:hAnsi="Times New Roman"/>
+          <w:i w:val="1"/>
+          <w:color w:val="2892ff"/>
           <w:sz w:val="24"/>
           <w:szCs w:val="24"/>
           <w:rtl w:val="0"/>
@@ -2949,12 +2851,12 @@
           <wp:inline distB="114300" distT="114300" distL="114300" distR="114300">
             <wp:extent cx="6300160" cy="7480300"/>
             <wp:effectExtent b="0" l="0" r="0" t="0"/>
-            <wp:docPr id="2" name="image2.png"/>
+            <wp:docPr id="2" name="image7.png"/>
             <a:graphic>
               <a:graphicData uri="http://schemas.openxmlformats.org/drawingml/2006/picture">
                 <pic:pic>
                   <pic:nvPicPr>
-                    <pic:cNvPr id="0" name="image2.png"/>
+                    <pic:cNvPr id="0" name="image7.png"/>
                     <pic:cNvPicPr preferRelativeResize="0"/>
                   </pic:nvPicPr>
                   <pic:blipFill>
@@ -2993,13 +2895,17 @@
         <w:ind w:left="720" w:hanging="360"/>
         <w:rPr>
           <w:rFonts w:ascii="Times New Roman" w:cs="Times New Roman" w:eastAsia="Times New Roman" w:hAnsi="Times New Roman"/>
-          <w:sz w:val="24"/>
-          <w:szCs w:val="24"/>
-        </w:rPr>
-      </w:pPr>
-      <w:r>
-        <w:rPr>
-          <w:rFonts w:ascii="Times New Roman" w:cs="Times New Roman" w:eastAsia="Times New Roman" w:hAnsi="Times New Roman"/>
+          <w:i w:val="1"/>
+          <w:color w:val="2892ff"/>
+          <w:sz w:val="24"/>
+          <w:szCs w:val="24"/>
+        </w:rPr>
+      </w:pPr>
+      <w:r>
+        <w:rPr>
+          <w:rFonts w:ascii="Times New Roman" w:cs="Times New Roman" w:eastAsia="Times New Roman" w:hAnsi="Times New Roman"/>
+          <w:i w:val="1"/>
+          <w:color w:val="2892ff"/>
           <w:sz w:val="24"/>
           <w:szCs w:val="24"/>
           <w:rtl w:val="0"/>
@@ -3133,12 +3039,12 @@
           <wp:inline distB="114300" distT="114300" distL="114300" distR="114300">
             <wp:extent cx="6300160" cy="6311900"/>
             <wp:effectExtent b="0" l="0" r="0" t="0"/>
-            <wp:docPr id="24" name="image7.jpg"/>
+            <wp:docPr id="24" name="image18.jpg"/>
             <a:graphic>
               <a:graphicData uri="http://schemas.openxmlformats.org/drawingml/2006/picture">
                 <pic:pic>
                   <pic:nvPicPr>
-                    <pic:cNvPr id="0" name="image7.jpg"/>
+                    <pic:cNvPr id="0" name="image18.jpg"/>
                     <pic:cNvPicPr preferRelativeResize="0"/>
                   </pic:nvPicPr>
                   <pic:blipFill>
@@ -3170,20 +3076,18 @@
     </w:p>
     <w:p>
       <w:pPr>
-        <w:numPr>
-          <w:ilvl w:val="0"/>
-          <w:numId w:val="2"/>
-        </w:numPr>
-        <w:ind w:left="720" w:hanging="360"/>
-        <w:rPr>
-          <w:rFonts w:ascii="Times New Roman" w:cs="Times New Roman" w:eastAsia="Times New Roman" w:hAnsi="Times New Roman"/>
-          <w:sz w:val="24"/>
-          <w:szCs w:val="24"/>
-        </w:rPr>
-      </w:pPr>
-      <w:r>
-        <w:rPr>
-          <w:rFonts w:ascii="Times New Roman" w:cs="Times New Roman" w:eastAsia="Times New Roman" w:hAnsi="Times New Roman"/>
+        <w:ind w:left="720" w:firstLine="0"/>
+        <w:rPr>
+          <w:rFonts w:ascii="Times New Roman" w:cs="Times New Roman" w:eastAsia="Times New Roman" w:hAnsi="Times New Roman"/>
+          <w:i w:val="1"/>
+          <w:color w:val="2892ff"/>
+        </w:rPr>
+      </w:pPr>
+      <w:r>
+        <w:rPr>
+          <w:rFonts w:ascii="Times New Roman" w:cs="Times New Roman" w:eastAsia="Times New Roman" w:hAnsi="Times New Roman"/>
+          <w:i w:val="1"/>
+          <w:color w:val="2892ff"/>
           <w:sz w:val="24"/>
           <w:szCs w:val="24"/>
           <w:rtl w:val="0"/>
@@ -3233,22 +3137,26 @@
         <w:jc w:val="left"/>
         <w:rPr>
           <w:rFonts w:ascii="Times New Roman" w:cs="Times New Roman" w:eastAsia="Times New Roman" w:hAnsi="Times New Roman"/>
-        </w:rPr>
-      </w:pPr>
-      <w:r>
-        <w:rPr>
-          <w:rFonts w:ascii="Times New Roman" w:cs="Times New Roman" w:eastAsia="Times New Roman" w:hAnsi="Times New Roman"/>
+          <w:i w:val="1"/>
+          <w:color w:val="2892ff"/>
+        </w:rPr>
+      </w:pPr>
+      <w:r>
+        <w:rPr>
+          <w:rFonts w:ascii="Times New Roman" w:cs="Times New Roman" w:eastAsia="Times New Roman" w:hAnsi="Times New Roman"/>
+          <w:i w:val="1"/>
+          <w:color w:val="2892ff"/>
         </w:rPr>
         <w:drawing>
           <wp:inline distB="114300" distT="114300" distL="114300" distR="114300">
             <wp:extent cx="6300160" cy="1435100"/>
             <wp:effectExtent b="0" l="0" r="0" t="0"/>
-            <wp:docPr id="14" name="image14.png"/>
+            <wp:docPr id="14" name="image9.png"/>
             <a:graphic>
               <a:graphicData uri="http://schemas.openxmlformats.org/drawingml/2006/picture">
                 <pic:pic>
                   <pic:nvPicPr>
-                    <pic:cNvPr id="0" name="image14.png"/>
+                    <pic:cNvPr id="0" name="image9.png"/>
                     <pic:cNvPicPr preferRelativeResize="0"/>
                   </pic:nvPicPr>
                   <pic:blipFill>
@@ -3280,20 +3188,18 @@
     </w:p>
     <w:p>
       <w:pPr>
-        <w:numPr>
-          <w:ilvl w:val="0"/>
-          <w:numId w:val="2"/>
-        </w:numPr>
-        <w:ind w:left="720" w:hanging="360"/>
-        <w:rPr>
-          <w:rFonts w:ascii="Times New Roman" w:cs="Times New Roman" w:eastAsia="Times New Roman" w:hAnsi="Times New Roman"/>
-          <w:sz w:val="24"/>
-          <w:szCs w:val="24"/>
-        </w:rPr>
-      </w:pPr>
-      <w:r>
-        <w:rPr>
-          <w:rFonts w:ascii="Times New Roman" w:cs="Times New Roman" w:eastAsia="Times New Roman" w:hAnsi="Times New Roman"/>
+        <w:ind w:left="720" w:firstLine="0"/>
+        <w:rPr>
+          <w:rFonts w:ascii="Times New Roman" w:cs="Times New Roman" w:eastAsia="Times New Roman" w:hAnsi="Times New Roman"/>
+          <w:i w:val="1"/>
+          <w:color w:val="2892ff"/>
+        </w:rPr>
+      </w:pPr>
+      <w:r>
+        <w:rPr>
+          <w:rFonts w:ascii="Times New Roman" w:cs="Times New Roman" w:eastAsia="Times New Roman" w:hAnsi="Times New Roman"/>
+          <w:i w:val="1"/>
+          <w:color w:val="2892ff"/>
           <w:sz w:val="24"/>
           <w:szCs w:val="24"/>
           <w:rtl w:val="0"/>
@@ -3454,12 +3360,12 @@
           <wp:inline distB="114300" distT="114300" distL="114300" distR="114300">
             <wp:extent cx="5548778" cy="6514147"/>
             <wp:effectExtent b="0" l="0" r="0" t="0"/>
-            <wp:docPr id="11" name="image21.png"/>
+            <wp:docPr id="12" name="image22.png"/>
             <a:graphic>
               <a:graphicData uri="http://schemas.openxmlformats.org/drawingml/2006/picture">
                 <pic:pic>
                   <pic:nvPicPr>
-                    <pic:cNvPr id="0" name="image21.png"/>
+                    <pic:cNvPr id="0" name="image22.png"/>
                     <pic:cNvPicPr preferRelativeResize="0"/>
                   </pic:nvPicPr>
                   <pic:blipFill>
@@ -3491,20 +3397,20 @@
     </w:p>
     <w:p>
       <w:pPr>
-        <w:numPr>
-          <w:ilvl w:val="0"/>
-          <w:numId w:val="2"/>
-        </w:numPr>
-        <w:ind w:left="720" w:hanging="360"/>
-        <w:rPr>
-          <w:rFonts w:ascii="Times New Roman" w:cs="Times New Roman" w:eastAsia="Times New Roman" w:hAnsi="Times New Roman"/>
-          <w:sz w:val="24"/>
-          <w:szCs w:val="24"/>
-        </w:rPr>
-      </w:pPr>
-      <w:r>
-        <w:rPr>
-          <w:rFonts w:ascii="Times New Roman" w:cs="Times New Roman" w:eastAsia="Times New Roman" w:hAnsi="Times New Roman"/>
+        <w:ind w:left="720" w:firstLine="0"/>
+        <w:rPr>
+          <w:rFonts w:ascii="Times New Roman" w:cs="Times New Roman" w:eastAsia="Times New Roman" w:hAnsi="Times New Roman"/>
+          <w:i w:val="1"/>
+          <w:color w:val="2892ff"/>
+          <w:sz w:val="24"/>
+          <w:szCs w:val="24"/>
+        </w:rPr>
+      </w:pPr>
+      <w:r>
+        <w:rPr>
+          <w:rFonts w:ascii="Times New Roman" w:cs="Times New Roman" w:eastAsia="Times New Roman" w:hAnsi="Times New Roman"/>
+          <w:i w:val="1"/>
+          <w:color w:val="2892ff"/>
           <w:sz w:val="24"/>
           <w:szCs w:val="24"/>
           <w:rtl w:val="0"/>
@@ -3579,12 +3485,12 @@
           <wp:inline distB="114300" distT="114300" distL="114300" distR="114300">
             <wp:extent cx="3851309" cy="9752647"/>
             <wp:effectExtent b="0" l="0" r="0" t="0"/>
-            <wp:docPr id="12" name="image15.png"/>
+            <wp:docPr id="13" name="image19.png"/>
             <a:graphic>
               <a:graphicData uri="http://schemas.openxmlformats.org/drawingml/2006/picture">
                 <pic:pic>
                   <pic:nvPicPr>
-                    <pic:cNvPr id="0" name="image15.png"/>
+                    <pic:cNvPr id="0" name="image19.png"/>
                     <pic:cNvPicPr preferRelativeResize="0"/>
                   </pic:nvPicPr>
                   <pic:blipFill>
@@ -3616,20 +3522,20 @@
     </w:p>
     <w:p>
       <w:pPr>
-        <w:numPr>
-          <w:ilvl w:val="0"/>
-          <w:numId w:val="2"/>
-        </w:numPr>
-        <w:ind w:left="720" w:hanging="360"/>
-        <w:rPr>
-          <w:rFonts w:ascii="Times New Roman" w:cs="Times New Roman" w:eastAsia="Times New Roman" w:hAnsi="Times New Roman"/>
-          <w:sz w:val="24"/>
-          <w:szCs w:val="24"/>
-        </w:rPr>
-      </w:pPr>
-      <w:r>
-        <w:rPr>
-          <w:rFonts w:ascii="Times New Roman" w:cs="Times New Roman" w:eastAsia="Times New Roman" w:hAnsi="Times New Roman"/>
+        <w:ind w:left="720" w:firstLine="0"/>
+        <w:rPr>
+          <w:rFonts w:ascii="Times New Roman" w:cs="Times New Roman" w:eastAsia="Times New Roman" w:hAnsi="Times New Roman"/>
+          <w:i w:val="1"/>
+          <w:color w:val="2892ff"/>
+          <w:sz w:val="24"/>
+          <w:szCs w:val="24"/>
+        </w:rPr>
+      </w:pPr>
+      <w:r>
+        <w:rPr>
+          <w:rFonts w:ascii="Times New Roman" w:cs="Times New Roman" w:eastAsia="Times New Roman" w:hAnsi="Times New Roman"/>
+          <w:i w:val="1"/>
+          <w:color w:val="2892ff"/>
           <w:sz w:val="24"/>
           <w:szCs w:val="24"/>
           <w:rtl w:val="0"/>
@@ -3685,12 +3591,12 @@
           <wp:inline distB="114300" distT="114300" distL="114300" distR="114300">
             <wp:extent cx="6300160" cy="6972300"/>
             <wp:effectExtent b="0" l="0" r="0" t="0"/>
-            <wp:docPr id="16" name="image20.png"/>
+            <wp:docPr id="16" name="image23.png"/>
             <a:graphic>
               <a:graphicData uri="http://schemas.openxmlformats.org/drawingml/2006/picture">
                 <pic:pic>
                   <pic:nvPicPr>
-                    <pic:cNvPr id="0" name="image20.png"/>
+                    <pic:cNvPr id="0" name="image23.png"/>
                     <pic:cNvPicPr preferRelativeResize="0"/>
                   </pic:nvPicPr>
                   <pic:blipFill>
@@ -3722,20 +3628,20 @@
     </w:p>
     <w:p>
       <w:pPr>
-        <w:numPr>
-          <w:ilvl w:val="0"/>
-          <w:numId w:val="2"/>
-        </w:numPr>
-        <w:ind w:left="720" w:hanging="360"/>
-        <w:rPr>
-          <w:rFonts w:ascii="Times New Roman" w:cs="Times New Roman" w:eastAsia="Times New Roman" w:hAnsi="Times New Roman"/>
-          <w:sz w:val="24"/>
-          <w:szCs w:val="24"/>
-        </w:rPr>
-      </w:pPr>
-      <w:r>
-        <w:rPr>
-          <w:rFonts w:ascii="Times New Roman" w:cs="Times New Roman" w:eastAsia="Times New Roman" w:hAnsi="Times New Roman"/>
+        <w:ind w:left="720" w:firstLine="0"/>
+        <w:rPr>
+          <w:rFonts w:ascii="Times New Roman" w:cs="Times New Roman" w:eastAsia="Times New Roman" w:hAnsi="Times New Roman"/>
+          <w:i w:val="1"/>
+          <w:color w:val="2892ff"/>
+          <w:sz w:val="24"/>
+          <w:szCs w:val="24"/>
+        </w:rPr>
+      </w:pPr>
+      <w:r>
+        <w:rPr>
+          <w:rFonts w:ascii="Times New Roman" w:cs="Times New Roman" w:eastAsia="Times New Roman" w:hAnsi="Times New Roman"/>
+          <w:i w:val="1"/>
+          <w:color w:val="2892ff"/>
           <w:sz w:val="24"/>
           <w:szCs w:val="24"/>
           <w:rtl w:val="0"/>
@@ -3774,34 +3680,20 @@
       </w:pPr>
       <w:r>
         <w:rPr>
-          <w:rtl w:val="0"/>
-        </w:rPr>
-      </w:r>
-    </w:p>
-    <w:p>
-      <w:pPr>
-        <w:rPr>
-          <w:rFonts w:ascii="Times New Roman" w:cs="Times New Roman" w:eastAsia="Times New Roman" w:hAnsi="Times New Roman"/>
-          <w:sz w:val="24"/>
-          <w:szCs w:val="24"/>
-        </w:rPr>
-      </w:pPr>
-      <w:r>
-        <w:rPr>
           <w:rFonts w:ascii="Times New Roman" w:cs="Times New Roman" w:eastAsia="Times New Roman" w:hAnsi="Times New Roman"/>
           <w:sz w:val="24"/>
           <w:szCs w:val="24"/>
         </w:rPr>
         <w:drawing>
           <wp:inline distB="114300" distT="114300" distL="114300" distR="114300">
-            <wp:extent cx="6300160" cy="5105400"/>
+            <wp:extent cx="6300160" cy="7467600"/>
             <wp:effectExtent b="0" l="0" r="0" t="0"/>
-            <wp:docPr id="13" name="image23.png"/>
+            <wp:docPr id="3" name="image20.png"/>
             <a:graphic>
               <a:graphicData uri="http://schemas.openxmlformats.org/drawingml/2006/picture">
                 <pic:pic>
                   <pic:nvPicPr>
-                    <pic:cNvPr id="0" name="image23.png"/>
+                    <pic:cNvPr id="0" name="image20.png"/>
                     <pic:cNvPicPr preferRelativeResize="0"/>
                   </pic:nvPicPr>
                   <pic:blipFill>
@@ -3814,7 +3706,7 @@
                   <pic:spPr>
                     <a:xfrm>
                       <a:off x="0" y="0"/>
-                      <a:ext cx="6300160" cy="5105400"/>
+                      <a:ext cx="6300160" cy="7467600"/>
                     </a:xfrm>
                     <a:prstGeom prst="rect"/>
                     <a:ln/>
@@ -3833,20 +3725,34 @@
     </w:p>
     <w:p>
       <w:pPr>
-        <w:numPr>
-          <w:ilvl w:val="0"/>
-          <w:numId w:val="2"/>
-        </w:numPr>
-        <w:ind w:left="720" w:hanging="360"/>
-        <w:rPr>
-          <w:rFonts w:ascii="Times New Roman" w:cs="Times New Roman" w:eastAsia="Times New Roman" w:hAnsi="Times New Roman"/>
-          <w:sz w:val="24"/>
-          <w:szCs w:val="24"/>
-        </w:rPr>
-      </w:pPr>
-      <w:r>
-        <w:rPr>
-          <w:rFonts w:ascii="Times New Roman" w:cs="Times New Roman" w:eastAsia="Times New Roman" w:hAnsi="Times New Roman"/>
+        <w:rPr>
+          <w:rFonts w:ascii="Times New Roman" w:cs="Times New Roman" w:eastAsia="Times New Roman" w:hAnsi="Times New Roman"/>
+          <w:sz w:val="24"/>
+          <w:szCs w:val="24"/>
+        </w:rPr>
+      </w:pPr>
+      <w:r>
+        <w:rPr>
+          <w:rtl w:val="0"/>
+        </w:rPr>
+      </w:r>
+    </w:p>
+    <w:p>
+      <w:pPr>
+        <w:ind w:left="720" w:firstLine="0"/>
+        <w:rPr>
+          <w:rFonts w:ascii="Times New Roman" w:cs="Times New Roman" w:eastAsia="Times New Roman" w:hAnsi="Times New Roman"/>
+          <w:i w:val="1"/>
+          <w:color w:val="2892ff"/>
+          <w:sz w:val="24"/>
+          <w:szCs w:val="24"/>
+        </w:rPr>
+      </w:pPr>
+      <w:r>
+        <w:rPr>
+          <w:rFonts w:ascii="Times New Roman" w:cs="Times New Roman" w:eastAsia="Times New Roman" w:hAnsi="Times New Roman"/>
+          <w:i w:val="1"/>
+          <w:color w:val="2892ff"/>
           <w:sz w:val="24"/>
           <w:szCs w:val="24"/>
           <w:rtl w:val="0"/>
@@ -4014,20 +3920,20 @@
     </w:p>
     <w:p>
       <w:pPr>
-        <w:numPr>
-          <w:ilvl w:val="0"/>
-          <w:numId w:val="2"/>
-        </w:numPr>
-        <w:ind w:left="720" w:hanging="360"/>
-        <w:rPr>
-          <w:rFonts w:ascii="Times New Roman" w:cs="Times New Roman" w:eastAsia="Times New Roman" w:hAnsi="Times New Roman"/>
-          <w:sz w:val="24"/>
-          <w:szCs w:val="24"/>
-        </w:rPr>
-      </w:pPr>
-      <w:r>
-        <w:rPr>
-          <w:rFonts w:ascii="Times New Roman" w:cs="Times New Roman" w:eastAsia="Times New Roman" w:hAnsi="Times New Roman"/>
+        <w:ind w:left="720" w:firstLine="0"/>
+        <w:rPr>
+          <w:rFonts w:ascii="Times New Roman" w:cs="Times New Roman" w:eastAsia="Times New Roman" w:hAnsi="Times New Roman"/>
+          <w:i w:val="1"/>
+          <w:color w:val="2892ff"/>
+          <w:sz w:val="24"/>
+          <w:szCs w:val="24"/>
+        </w:rPr>
+      </w:pPr>
+      <w:r>
+        <w:rPr>
+          <w:rFonts w:ascii="Times New Roman" w:cs="Times New Roman" w:eastAsia="Times New Roman" w:hAnsi="Times New Roman"/>
+          <w:i w:val="1"/>
+          <w:color w:val="2892ff"/>
           <w:sz w:val="24"/>
           <w:szCs w:val="24"/>
           <w:rtl w:val="0"/>
@@ -4264,12 +4170,12 @@
           <wp:inline distB="114300" distT="114300" distL="114300" distR="114300">
             <wp:extent cx="5687448" cy="8266747"/>
             <wp:effectExtent b="0" l="0" r="0" t="0"/>
-            <wp:docPr id="7" name="image22.png"/>
+            <wp:docPr id="8" name="image21.png"/>
             <a:graphic>
               <a:graphicData uri="http://schemas.openxmlformats.org/drawingml/2006/picture">
                 <pic:pic>
                   <pic:nvPicPr>
-                    <pic:cNvPr id="0" name="image22.png"/>
+                    <pic:cNvPr id="0" name="image21.png"/>
                     <pic:cNvPicPr preferRelativeResize="0"/>
                   </pic:nvPicPr>
                   <pic:blipFill>
@@ -4301,20 +4207,20 @@
     </w:p>
     <w:p>
       <w:pPr>
-        <w:numPr>
-          <w:ilvl w:val="0"/>
-          <w:numId w:val="2"/>
-        </w:numPr>
-        <w:ind w:left="720" w:hanging="360"/>
-        <w:rPr>
-          <w:rFonts w:ascii="Times New Roman" w:cs="Times New Roman" w:eastAsia="Times New Roman" w:hAnsi="Times New Roman"/>
-          <w:sz w:val="24"/>
-          <w:szCs w:val="24"/>
-        </w:rPr>
-      </w:pPr>
-      <w:r>
-        <w:rPr>
-          <w:rFonts w:ascii="Times New Roman" w:cs="Times New Roman" w:eastAsia="Times New Roman" w:hAnsi="Times New Roman"/>
+        <w:ind w:left="720" w:firstLine="0"/>
+        <w:rPr>
+          <w:rFonts w:ascii="Times New Roman" w:cs="Times New Roman" w:eastAsia="Times New Roman" w:hAnsi="Times New Roman"/>
+          <w:i w:val="1"/>
+          <w:color w:val="2892ff"/>
+          <w:sz w:val="24"/>
+          <w:szCs w:val="24"/>
+        </w:rPr>
+      </w:pPr>
+      <w:r>
+        <w:rPr>
+          <w:rFonts w:ascii="Times New Roman" w:cs="Times New Roman" w:eastAsia="Times New Roman" w:hAnsi="Times New Roman"/>
+          <w:i w:val="1"/>
+          <w:color w:val="2892ff"/>
           <w:sz w:val="24"/>
           <w:szCs w:val="24"/>
           <w:rtl w:val="0"/>
@@ -4345,12 +4251,12 @@
           <wp:inline distB="114300" distT="114300" distL="114300" distR="114300">
             <wp:extent cx="5449252" cy="3068692"/>
             <wp:effectExtent b="0" l="0" r="0" t="0"/>
-            <wp:docPr id="17" name="image16.png"/>
+            <wp:docPr id="17" name="image1.png"/>
             <a:graphic>
               <a:graphicData uri="http://schemas.openxmlformats.org/drawingml/2006/picture">
                 <pic:pic>
                   <pic:nvPicPr>
-                    <pic:cNvPr id="0" name="image16.png"/>
+                    <pic:cNvPr id="0" name="image1.png"/>
                     <pic:cNvPicPr preferRelativeResize="0"/>
                   </pic:nvPicPr>
                   <pic:blipFill>
@@ -4382,20 +4288,20 @@
     </w:p>
     <w:p>
       <w:pPr>
-        <w:numPr>
-          <w:ilvl w:val="0"/>
-          <w:numId w:val="2"/>
-        </w:numPr>
-        <w:ind w:left="720" w:hanging="360"/>
-        <w:rPr>
-          <w:rFonts w:ascii="Times New Roman" w:cs="Times New Roman" w:eastAsia="Times New Roman" w:hAnsi="Times New Roman"/>
-          <w:sz w:val="24"/>
-          <w:szCs w:val="24"/>
-        </w:rPr>
-      </w:pPr>
-      <w:r>
-        <w:rPr>
-          <w:rFonts w:ascii="Times New Roman" w:cs="Times New Roman" w:eastAsia="Times New Roman" w:hAnsi="Times New Roman"/>
+        <w:ind w:left="720" w:firstLine="0"/>
+        <w:rPr>
+          <w:rFonts w:ascii="Times New Roman" w:cs="Times New Roman" w:eastAsia="Times New Roman" w:hAnsi="Times New Roman"/>
+          <w:i w:val="1"/>
+          <w:color w:val="2892ff"/>
+          <w:sz w:val="24"/>
+          <w:szCs w:val="24"/>
+        </w:rPr>
+      </w:pPr>
+      <w:r>
+        <w:rPr>
+          <w:rFonts w:ascii="Times New Roman" w:cs="Times New Roman" w:eastAsia="Times New Roman" w:hAnsi="Times New Roman"/>
+          <w:i w:val="1"/>
+          <w:color w:val="2892ff"/>
           <w:sz w:val="24"/>
           <w:szCs w:val="24"/>
           <w:rtl w:val="0"/>
@@ -4517,12 +4423,12 @@
           <wp:inline distB="114300" distT="114300" distL="114300" distR="114300">
             <wp:extent cx="3818573" cy="1126286"/>
             <wp:effectExtent b="0" l="0" r="0" t="0"/>
-            <wp:docPr id="25" name="image19.png"/>
+            <wp:docPr id="25" name="image17.png"/>
             <a:graphic>
               <a:graphicData uri="http://schemas.openxmlformats.org/drawingml/2006/picture">
                 <pic:pic>
                   <pic:nvPicPr>
-                    <pic:cNvPr id="0" name="image19.png"/>
+                    <pic:cNvPr id="0" name="image17.png"/>
                     <pic:cNvPicPr preferRelativeResize="0"/>
                   </pic:nvPicPr>
                   <pic:blipFill>
@@ -4664,20 +4570,20 @@
     </w:p>
     <w:p>
       <w:pPr>
-        <w:numPr>
-          <w:ilvl w:val="0"/>
-          <w:numId w:val="2"/>
-        </w:numPr>
-        <w:ind w:left="720" w:hanging="360"/>
-        <w:rPr>
-          <w:rFonts w:ascii="Times New Roman" w:cs="Times New Roman" w:eastAsia="Times New Roman" w:hAnsi="Times New Roman"/>
-          <w:sz w:val="24"/>
-          <w:szCs w:val="24"/>
-        </w:rPr>
-      </w:pPr>
-      <w:r>
-        <w:rPr>
-          <w:rFonts w:ascii="Times New Roman" w:cs="Times New Roman" w:eastAsia="Times New Roman" w:hAnsi="Times New Roman"/>
+        <w:ind w:left="720" w:firstLine="0"/>
+        <w:rPr>
+          <w:rFonts w:ascii="Times New Roman" w:cs="Times New Roman" w:eastAsia="Times New Roman" w:hAnsi="Times New Roman"/>
+          <w:i w:val="1"/>
+          <w:color w:val="2892ff"/>
+          <w:sz w:val="24"/>
+          <w:szCs w:val="24"/>
+        </w:rPr>
+      </w:pPr>
+      <w:r>
+        <w:rPr>
+          <w:rFonts w:ascii="Times New Roman" w:cs="Times New Roman" w:eastAsia="Times New Roman" w:hAnsi="Times New Roman"/>
+          <w:i w:val="1"/>
+          <w:color w:val="2892ff"/>
           <w:sz w:val="24"/>
           <w:szCs w:val="24"/>
           <w:rtl w:val="0"/>
@@ -4759,12 +4665,12 @@
           <wp:inline distB="114300" distT="114300" distL="114300" distR="114300">
             <wp:extent cx="3331830" cy="2646780"/>
             <wp:effectExtent b="0" l="0" r="0" t="0"/>
-            <wp:docPr id="21" name="image18.png"/>
+            <wp:docPr id="21" name="image14.png"/>
             <a:graphic>
               <a:graphicData uri="http://schemas.openxmlformats.org/drawingml/2006/picture">
                 <pic:pic>
                   <pic:nvPicPr>
-                    <pic:cNvPr id="0" name="image18.png"/>
+                    <pic:cNvPr id="0" name="image14.png"/>
                     <pic:cNvPicPr preferRelativeResize="0"/>
                   </pic:nvPicPr>
                   <pic:blipFill>
@@ -4796,20 +4702,20 @@
     </w:p>
     <w:p>
       <w:pPr>
-        <w:numPr>
-          <w:ilvl w:val="0"/>
-          <w:numId w:val="2"/>
-        </w:numPr>
-        <w:ind w:left="720" w:hanging="360"/>
-        <w:rPr>
-          <w:rFonts w:ascii="Times New Roman" w:cs="Times New Roman" w:eastAsia="Times New Roman" w:hAnsi="Times New Roman"/>
-          <w:sz w:val="24"/>
-          <w:szCs w:val="24"/>
-        </w:rPr>
-      </w:pPr>
-      <w:r>
-        <w:rPr>
-          <w:rFonts w:ascii="Times New Roman" w:cs="Times New Roman" w:eastAsia="Times New Roman" w:hAnsi="Times New Roman"/>
+        <w:ind w:left="720" w:firstLine="0"/>
+        <w:rPr>
+          <w:rFonts w:ascii="Times New Roman" w:cs="Times New Roman" w:eastAsia="Times New Roman" w:hAnsi="Times New Roman"/>
+          <w:i w:val="1"/>
+          <w:color w:val="2892ff"/>
+          <w:sz w:val="24"/>
+          <w:szCs w:val="24"/>
+        </w:rPr>
+      </w:pPr>
+      <w:r>
+        <w:rPr>
+          <w:rFonts w:ascii="Times New Roman" w:cs="Times New Roman" w:eastAsia="Times New Roman" w:hAnsi="Times New Roman"/>
+          <w:i w:val="1"/>
+          <w:color w:val="2892ff"/>
           <w:sz w:val="24"/>
           <w:szCs w:val="24"/>
           <w:rtl w:val="0"/>
@@ -4882,12 +4788,12 @@
           <wp:inline distB="114300" distT="114300" distL="114300" distR="114300">
             <wp:extent cx="3663300" cy="1335636"/>
             <wp:effectExtent b="0" l="0" r="0" t="0"/>
-            <wp:docPr id="23" name="image17.png"/>
+            <wp:docPr id="23" name="image15.png"/>
             <a:graphic>
               <a:graphicData uri="http://schemas.openxmlformats.org/drawingml/2006/picture">
                 <pic:pic>
                   <pic:nvPicPr>
-                    <pic:cNvPr id="0" name="image17.png"/>
+                    <pic:cNvPr id="0" name="image15.png"/>
                     <pic:cNvPicPr preferRelativeResize="0"/>
                   </pic:nvPicPr>
                   <pic:blipFill>
@@ -4919,20 +4825,20 @@
     </w:p>
     <w:p>
       <w:pPr>
-        <w:numPr>
-          <w:ilvl w:val="0"/>
-          <w:numId w:val="2"/>
-        </w:numPr>
-        <w:ind w:left="720" w:hanging="360"/>
-        <w:rPr>
-          <w:rFonts w:ascii="Times New Roman" w:cs="Times New Roman" w:eastAsia="Times New Roman" w:hAnsi="Times New Roman"/>
-          <w:sz w:val="24"/>
-          <w:szCs w:val="24"/>
-        </w:rPr>
-      </w:pPr>
-      <w:r>
-        <w:rPr>
-          <w:rFonts w:ascii="Times New Roman" w:cs="Times New Roman" w:eastAsia="Times New Roman" w:hAnsi="Times New Roman"/>
+        <w:ind w:left="720" w:firstLine="0"/>
+        <w:rPr>
+          <w:rFonts w:ascii="Times New Roman" w:cs="Times New Roman" w:eastAsia="Times New Roman" w:hAnsi="Times New Roman"/>
+          <w:i w:val="1"/>
+          <w:color w:val="2892ff"/>
+          <w:sz w:val="24"/>
+          <w:szCs w:val="24"/>
+        </w:rPr>
+      </w:pPr>
+      <w:r>
+        <w:rPr>
+          <w:rFonts w:ascii="Times New Roman" w:cs="Times New Roman" w:eastAsia="Times New Roman" w:hAnsi="Times New Roman"/>
+          <w:i w:val="1"/>
+          <w:color w:val="2892ff"/>
           <w:sz w:val="24"/>
           <w:szCs w:val="24"/>
           <w:rtl w:val="0"/>
@@ -4958,12 +4864,12 @@
           <wp:inline distB="114300" distT="114300" distL="114300" distR="114300">
             <wp:extent cx="3662638" cy="1435133"/>
             <wp:effectExtent b="0" l="0" r="0" t="0"/>
-            <wp:docPr id="6" name="image12.png"/>
+            <wp:docPr id="7" name="image11.png"/>
             <a:graphic>
               <a:graphicData uri="http://schemas.openxmlformats.org/drawingml/2006/picture">
                 <pic:pic>
                   <pic:nvPicPr>
-                    <pic:cNvPr id="0" name="image12.png"/>
+                    <pic:cNvPr id="0" name="image11.png"/>
                     <pic:cNvPicPr preferRelativeResize="0"/>
                   </pic:nvPicPr>
                   <pic:blipFill>
@@ -4995,20 +4901,20 @@
     </w:p>
     <w:p>
       <w:pPr>
-        <w:numPr>
-          <w:ilvl w:val="0"/>
-          <w:numId w:val="2"/>
-        </w:numPr>
-        <w:ind w:left="720" w:hanging="360"/>
-        <w:rPr>
-          <w:rFonts w:ascii="Times New Roman" w:cs="Times New Roman" w:eastAsia="Times New Roman" w:hAnsi="Times New Roman"/>
-          <w:sz w:val="24"/>
-          <w:szCs w:val="24"/>
-        </w:rPr>
-      </w:pPr>
-      <w:r>
-        <w:rPr>
-          <w:rFonts w:ascii="Times New Roman" w:cs="Times New Roman" w:eastAsia="Times New Roman" w:hAnsi="Times New Roman"/>
+        <w:ind w:left="720" w:firstLine="0"/>
+        <w:rPr>
+          <w:rFonts w:ascii="Times New Roman" w:cs="Times New Roman" w:eastAsia="Times New Roman" w:hAnsi="Times New Roman"/>
+          <w:i w:val="1"/>
+          <w:color w:val="2892ff"/>
+          <w:sz w:val="24"/>
+          <w:szCs w:val="24"/>
+        </w:rPr>
+      </w:pPr>
+      <w:r>
+        <w:rPr>
+          <w:rFonts w:ascii="Times New Roman" w:cs="Times New Roman" w:eastAsia="Times New Roman" w:hAnsi="Times New Roman"/>
+          <w:i w:val="1"/>
+          <w:color w:val="2892ff"/>
           <w:sz w:val="24"/>
           <w:szCs w:val="24"/>
           <w:rtl w:val="0"/>
@@ -5071,20 +4977,20 @@
     </w:p>
     <w:p>
       <w:pPr>
-        <w:numPr>
-          <w:ilvl w:val="0"/>
-          <w:numId w:val="2"/>
-        </w:numPr>
-        <w:ind w:left="720" w:hanging="360"/>
-        <w:rPr>
-          <w:rFonts w:ascii="Times New Roman" w:cs="Times New Roman" w:eastAsia="Times New Roman" w:hAnsi="Times New Roman"/>
-          <w:sz w:val="24"/>
-          <w:szCs w:val="24"/>
-        </w:rPr>
-      </w:pPr>
-      <w:r>
-        <w:rPr>
-          <w:rFonts w:ascii="Times New Roman" w:cs="Times New Roman" w:eastAsia="Times New Roman" w:hAnsi="Times New Roman"/>
+        <w:ind w:left="720" w:firstLine="0"/>
+        <w:rPr>
+          <w:rFonts w:ascii="Times New Roman" w:cs="Times New Roman" w:eastAsia="Times New Roman" w:hAnsi="Times New Roman"/>
+          <w:i w:val="1"/>
+          <w:color w:val="2892ff"/>
+          <w:sz w:val="24"/>
+          <w:szCs w:val="24"/>
+        </w:rPr>
+      </w:pPr>
+      <w:r>
+        <w:rPr>
+          <w:rFonts w:ascii="Times New Roman" w:cs="Times New Roman" w:eastAsia="Times New Roman" w:hAnsi="Times New Roman"/>
+          <w:i w:val="1"/>
+          <w:color w:val="2892ff"/>
           <w:sz w:val="24"/>
           <w:szCs w:val="24"/>
           <w:rtl w:val="0"/>
@@ -5175,12 +5081,12 @@
           <wp:inline distB="114300" distT="114300" distL="114300" distR="114300">
             <wp:extent cx="6300160" cy="571500"/>
             <wp:effectExtent b="0" l="0" r="0" t="0"/>
-            <wp:docPr id="9" name="image3.png"/>
+            <wp:docPr id="10" name="image10.png"/>
             <a:graphic>
               <a:graphicData uri="http://schemas.openxmlformats.org/drawingml/2006/picture">
                 <pic:pic>
                   <pic:nvPicPr>
-                    <pic:cNvPr id="0" name="image3.png"/>
+                    <pic:cNvPr id="0" name="image10.png"/>
                     <pic:cNvPicPr preferRelativeResize="0"/>
                   </pic:nvPicPr>
                   <pic:blipFill>
@@ -5212,20 +5118,20 @@
     </w:p>
     <w:p>
       <w:pPr>
-        <w:numPr>
-          <w:ilvl w:val="0"/>
-          <w:numId w:val="2"/>
-        </w:numPr>
-        <w:ind w:left="720" w:hanging="360"/>
-        <w:rPr>
-          <w:rFonts w:ascii="Times New Roman" w:cs="Times New Roman" w:eastAsia="Times New Roman" w:hAnsi="Times New Roman"/>
-          <w:sz w:val="24"/>
-          <w:szCs w:val="24"/>
-        </w:rPr>
-      </w:pPr>
-      <w:r>
-        <w:rPr>
-          <w:rFonts w:ascii="Times New Roman" w:cs="Times New Roman" w:eastAsia="Times New Roman" w:hAnsi="Times New Roman"/>
+        <w:ind w:left="720" w:firstLine="0"/>
+        <w:rPr>
+          <w:rFonts w:ascii="Times New Roman" w:cs="Times New Roman" w:eastAsia="Times New Roman" w:hAnsi="Times New Roman"/>
+          <w:i w:val="1"/>
+          <w:color w:val="2892ff"/>
+          <w:sz w:val="24"/>
+          <w:szCs w:val="24"/>
+        </w:rPr>
+      </w:pPr>
+      <w:r>
+        <w:rPr>
+          <w:rFonts w:ascii="Times New Roman" w:cs="Times New Roman" w:eastAsia="Times New Roman" w:hAnsi="Times New Roman"/>
+          <w:i w:val="1"/>
+          <w:color w:val="2892ff"/>
           <w:sz w:val="24"/>
           <w:szCs w:val="24"/>
           <w:rtl w:val="0"/>
@@ -5302,20 +5208,20 @@
     </w:p>
     <w:p>
       <w:pPr>
-        <w:numPr>
-          <w:ilvl w:val="0"/>
-          <w:numId w:val="2"/>
-        </w:numPr>
-        <w:ind w:left="720" w:hanging="360"/>
-        <w:rPr>
-          <w:rFonts w:ascii="Times New Roman" w:cs="Times New Roman" w:eastAsia="Times New Roman" w:hAnsi="Times New Roman"/>
-          <w:sz w:val="24"/>
-          <w:szCs w:val="24"/>
-        </w:rPr>
-      </w:pPr>
-      <w:r>
-        <w:rPr>
-          <w:rFonts w:ascii="Times New Roman" w:cs="Times New Roman" w:eastAsia="Times New Roman" w:hAnsi="Times New Roman"/>
+        <w:ind w:left="720" w:firstLine="0"/>
+        <w:rPr>
+          <w:rFonts w:ascii="Times New Roman" w:cs="Times New Roman" w:eastAsia="Times New Roman" w:hAnsi="Times New Roman"/>
+          <w:i w:val="1"/>
+          <w:color w:val="2892ff"/>
+          <w:sz w:val="24"/>
+          <w:szCs w:val="24"/>
+        </w:rPr>
+      </w:pPr>
+      <w:r>
+        <w:rPr>
+          <w:rFonts w:ascii="Times New Roman" w:cs="Times New Roman" w:eastAsia="Times New Roman" w:hAnsi="Times New Roman"/>
+          <w:i w:val="1"/>
+          <w:color w:val="2892ff"/>
           <w:sz w:val="24"/>
           <w:szCs w:val="24"/>
           <w:rtl w:val="0"/>
@@ -5395,12 +5301,12 @@
           <wp:inline distB="114300" distT="114300" distL="114300" distR="114300">
             <wp:extent cx="6300160" cy="1054100"/>
             <wp:effectExtent b="0" l="0" r="0" t="0"/>
-            <wp:docPr id="18" name="image11.png"/>
+            <wp:docPr id="18" name="image12.png"/>
             <a:graphic>
               <a:graphicData uri="http://schemas.openxmlformats.org/drawingml/2006/picture">
                 <pic:pic>
                   <pic:nvPicPr>
-                    <pic:cNvPr id="0" name="image11.png"/>
+                    <pic:cNvPr id="0" name="image12.png"/>
                     <pic:cNvPicPr preferRelativeResize="0"/>
                   </pic:nvPicPr>
                   <pic:blipFill>
@@ -5432,20 +5338,20 @@
     </w:p>
     <w:p>
       <w:pPr>
-        <w:numPr>
-          <w:ilvl w:val="0"/>
-          <w:numId w:val="2"/>
-        </w:numPr>
-        <w:ind w:left="720" w:hanging="360"/>
-        <w:rPr>
-          <w:rFonts w:ascii="Times New Roman" w:cs="Times New Roman" w:eastAsia="Times New Roman" w:hAnsi="Times New Roman"/>
-          <w:sz w:val="24"/>
-          <w:szCs w:val="24"/>
-        </w:rPr>
-      </w:pPr>
-      <w:r>
-        <w:rPr>
-          <w:rFonts w:ascii="Times New Roman" w:cs="Times New Roman" w:eastAsia="Times New Roman" w:hAnsi="Times New Roman"/>
+        <w:ind w:left="720" w:firstLine="0"/>
+        <w:rPr>
+          <w:rFonts w:ascii="Times New Roman" w:cs="Times New Roman" w:eastAsia="Times New Roman" w:hAnsi="Times New Roman"/>
+          <w:i w:val="1"/>
+          <w:color w:val="2892ff"/>
+          <w:sz w:val="24"/>
+          <w:szCs w:val="24"/>
+        </w:rPr>
+      </w:pPr>
+      <w:r>
+        <w:rPr>
+          <w:rFonts w:ascii="Times New Roman" w:cs="Times New Roman" w:eastAsia="Times New Roman" w:hAnsi="Times New Roman"/>
+          <w:i w:val="1"/>
+          <w:color w:val="2892ff"/>
           <w:sz w:val="24"/>
           <w:szCs w:val="24"/>
           <w:rtl w:val="0"/>
@@ -5489,12 +5395,12 @@
           <wp:inline distB="114300" distT="114300" distL="114300" distR="114300">
             <wp:extent cx="6523673" cy="1152777"/>
             <wp:effectExtent b="0" l="0" r="0" t="0"/>
-            <wp:docPr id="1" name="image1.png"/>
+            <wp:docPr id="1" name="image16.png"/>
             <a:graphic>
               <a:graphicData uri="http://schemas.openxmlformats.org/drawingml/2006/picture">
                 <pic:pic>
                   <pic:nvPicPr>
-                    <pic:cNvPr id="0" name="image1.png"/>
+                    <pic:cNvPr id="0" name="image16.png"/>
                     <pic:cNvPicPr preferRelativeResize="0"/>
                   </pic:nvPicPr>
                   <pic:blipFill>
@@ -5526,20 +5432,18 @@
     </w:p>
     <w:p>
       <w:pPr>
-        <w:numPr>
-          <w:ilvl w:val="0"/>
-          <w:numId w:val="2"/>
-        </w:numPr>
-        <w:ind w:left="720" w:hanging="360"/>
-        <w:rPr>
-          <w:rFonts w:ascii="Times New Roman" w:cs="Times New Roman" w:eastAsia="Times New Roman" w:hAnsi="Times New Roman"/>
-          <w:sz w:val="24"/>
-          <w:szCs w:val="24"/>
-        </w:rPr>
-      </w:pPr>
-      <w:r>
-        <w:rPr>
-          <w:rFonts w:ascii="Times New Roman" w:cs="Times New Roman" w:eastAsia="Times New Roman" w:hAnsi="Times New Roman"/>
+        <w:ind w:left="720" w:firstLine="0"/>
+        <w:rPr>
+          <w:rFonts w:ascii="Times New Roman" w:cs="Times New Roman" w:eastAsia="Times New Roman" w:hAnsi="Times New Roman"/>
+          <w:color w:val="2892ff"/>
+          <w:sz w:val="24"/>
+          <w:szCs w:val="24"/>
+        </w:rPr>
+      </w:pPr>
+      <w:r>
+        <w:rPr>
+          <w:rFonts w:ascii="Times New Roman" w:cs="Times New Roman" w:eastAsia="Times New Roman" w:hAnsi="Times New Roman"/>
+          <w:color w:val="2892ff"/>
           <w:sz w:val="24"/>
           <w:szCs w:val="24"/>
           <w:rtl w:val="0"/>
